--- a/valencia/UD00/UD00 - Annex I - Recomanació d'entorn de treball.docx
+++ b/valencia/UD00/UD00 - Annex I - Recomanació d'entorn de treball.docx
@@ -196,26 +196,8 @@
           <w:szCs w:val="32"/>
           <w:rtl w:val="0"/>
         </w:rPr>
-        <w:t xml:space="preserve">Actualitzat Setembre 2024</w:t>
-      </w:r>
-      <w:r>
-        <w:rPr>
-          <w:rtl w:val="0"/>
-        </w:rPr>
-      </w:r>
-    </w:p>
-    <w:p>
-      <w:pPr>
-        <w:pageBreakBefore w:val="0"/>
-        <w:widowControl w:val="1"/>
-        <w:spacing w:after="0" w:before="0" w:line="312" w:lineRule="auto"/>
-        <w:ind w:left="-6.666666666666762" w:firstLine="0"/>
-        <w:jc w:val="left"/>
-        <w:rPr>
-          <w:rFonts w:ascii="Lato" w:cs="Lato" w:eastAsia="Lato" w:hAnsi="Lato"/>
-          <w:color w:val="595959"/>
-        </w:rPr>
-      </w:pPr>
+        <w:t xml:space="preserve">Actualitzat Setembre 2025</w:t>
+      </w:r>
       <w:r>
         <w:rPr>
           <w:rtl w:val="0"/>
@@ -851,6 +833,7 @@
     </w:p>
     <w:sdt>
       <w:sdtPr>
+        <w:id w:val="1455843018"/>
         <w:docPartObj>
           <w:docPartGallery w:val="Table of Contents"/>
           <w:docPartUnique w:val="1"/>
@@ -1655,7 +1638,7 @@
       <w:pPr>
         <w:numPr>
           <w:ilvl w:val="0"/>
-          <w:numId w:val="5"/>
+          <w:numId w:val="1"/>
         </w:numPr>
         <w:ind w:left="720" w:hanging="360"/>
       </w:pPr>
@@ -1744,7 +1727,7 @@
       <w:pPr>
         <w:numPr>
           <w:ilvl w:val="0"/>
-          <w:numId w:val="3"/>
+          <w:numId w:val="5"/>
         </w:numPr>
         <w:ind w:left="720" w:hanging="360"/>
       </w:pPr>
@@ -1827,7 +1810,7 @@
       <w:pPr>
         <w:numPr>
           <w:ilvl w:val="0"/>
-          <w:numId w:val="3"/>
+          <w:numId w:val="5"/>
         </w:numPr>
         <w:ind w:left="720" w:hanging="360"/>
       </w:pPr>
@@ -1879,7 +1862,7 @@
       <w:pPr>
         <w:numPr>
           <w:ilvl w:val="0"/>
-          <w:numId w:val="1"/>
+          <w:numId w:val="2"/>
         </w:numPr>
         <w:spacing w:after="0" w:afterAutospacing="0"/>
         <w:ind w:left="720" w:hanging="360"/>
@@ -1907,7 +1890,7 @@
       <w:pPr>
         <w:numPr>
           <w:ilvl w:val="0"/>
-          <w:numId w:val="1"/>
+          <w:numId w:val="2"/>
         </w:numPr>
         <w:spacing w:before="0" w:beforeAutospacing="0"/>
         <w:ind w:left="720" w:hanging="360"/>
@@ -2080,7 +2063,7 @@
       <w:pPr>
         <w:numPr>
           <w:ilvl w:val="0"/>
-          <w:numId w:val="2"/>
+          <w:numId w:val="4"/>
         </w:numPr>
         <w:spacing w:after="0" w:afterAutospacing="0"/>
         <w:ind w:left="720" w:hanging="360"/>
@@ -2105,7 +2088,7 @@
       <w:pPr>
         <w:numPr>
           <w:ilvl w:val="0"/>
-          <w:numId w:val="2"/>
+          <w:numId w:val="4"/>
         </w:numPr>
         <w:spacing w:before="0" w:beforeAutospacing="0"/>
         <w:ind w:left="720" w:hanging="360"/>
@@ -2182,7 +2165,7 @@
         <w:pageBreakBefore w:val="0"/>
         <w:numPr>
           <w:ilvl w:val="0"/>
-          <w:numId w:val="4"/>
+          <w:numId w:val="3"/>
         </w:numPr>
         <w:ind w:left="720" w:hanging="360"/>
         <w:rPr>
@@ -3174,7 +3157,7 @@
     <w:name w:val="normal"/>
   </w:style>
   <w:style w:type="table" w:styleId="TableNormal" w:default="1">
-    <w:name w:val="Table Normal"/>
+    <w:name w:val="TableNormal"/>
   </w:style>
   <w:style w:type="paragraph" w:styleId="Heading1">
     <w:name w:val="heading 1"/>
